--- a/debugging_manual/Debugging tutorial.docx
+++ b/debugging_manual/Debugging tutorial.docx
@@ -50,7 +50,16 @@
         <w:t xml:space="preserve"> </w:t>
       </w:r>
       <w:r>
-        <w:t>There are two possible debugging mode.</w:t>
+        <w:t>There are two debugging mode</w:t>
+      </w:r>
+      <w:r>
+        <w:t>s</w:t>
+      </w:r>
+      <w:r>
+        <w:t xml:space="preserve"> available</w:t>
+      </w:r>
+      <w:r>
+        <w:t>.</w:t>
       </w:r>
     </w:p>
     <w:p>
@@ -123,21 +132,7 @@
         <w:rPr>
           <w:b/>
         </w:rPr>
-        <w:t xml:space="preserve">D7: </w:t>
-      </w:r>
-      <w:proofErr w:type="gramStart"/>
-      <w:r>
-        <w:rPr>
-          <w:b/>
-        </w:rPr>
-        <w:t>Christmas Tree</w:t>
-      </w:r>
-      <w:proofErr w:type="gramEnd"/>
-      <w:r>
-        <w:rPr>
-          <w:b/>
-        </w:rPr>
-        <w:t xml:space="preserve"> mode</w:t>
+        <w:t>D7: Christmas Tree mode</w:t>
       </w:r>
     </w:p>
     <w:p>
@@ -171,54 +166,53 @@
       <w:r>
         <w:t xml:space="preserve">0 to </w:t>
       </w:r>
-      <w:proofErr w:type="spellStart"/>
-      <w:r>
-        <w:t>bit</w:t>
-      </w:r>
-      <w:proofErr w:type="spellEnd"/>
-      <w:r>
-        <w:t xml:space="preserve"> </w:t>
+      <w:r>
+        <w:t xml:space="preserve">bit </w:t>
       </w:r>
       <w:r>
         <w:t>7</w:t>
       </w:r>
       <w:r>
         <w:t>.</w:t>
+      </w:r>
+    </w:p>
+    <w:p>
+      <w:pPr>
+        <w:tabs>
+          <w:tab w:val="left" w:pos="1749"/>
+        </w:tabs>
+        <w:spacing w:after="0"/>
+      </w:pPr>
+    </w:p>
+    <w:p>
+      <w:pPr>
+        <w:tabs>
+          <w:tab w:val="left" w:pos="1749"/>
+        </w:tabs>
+        <w:spacing w:after="0"/>
+      </w:pPr>
+      <w:r>
+        <w:t xml:space="preserve">The following example shows </w:t>
+      </w:r>
+      <w:r>
+        <w:t xml:space="preserve">where </w:t>
+      </w:r>
+      <w:r>
+        <w:t xml:space="preserve">D7 is connected to </w:t>
+      </w:r>
+      <w:r>
+        <w:t xml:space="preserve">the </w:t>
       </w:r>
       <w:bookmarkStart w:id="0" w:name="_GoBack"/>
       <w:bookmarkEnd w:id="0"/>
-    </w:p>
-    <w:p>
-      <w:pPr>
-        <w:tabs>
-          <w:tab w:val="left" w:pos="1749"/>
-        </w:tabs>
-        <w:spacing w:after="0"/>
-      </w:pPr>
-    </w:p>
-    <w:p>
-      <w:pPr>
-        <w:tabs>
-          <w:tab w:val="left" w:pos="1749"/>
-        </w:tabs>
-        <w:spacing w:after="0"/>
-      </w:pPr>
-      <w:r>
-        <w:t xml:space="preserve">The following example shows </w:t>
-      </w:r>
-      <w:r>
-        <w:t xml:space="preserve">where </w:t>
-      </w:r>
-      <w:r>
-        <w:t xml:space="preserve">D7 is connected to GND, enabling the Christmas </w:t>
-      </w:r>
-      <w:proofErr w:type="gramStart"/>
-      <w:r>
-        <w:t>Tree</w:t>
-      </w:r>
-      <w:proofErr w:type="gramEnd"/>
-      <w:r>
-        <w:t xml:space="preserve"> mode.</w:t>
+      <w:r>
+        <w:t>GND</w:t>
+      </w:r>
+      <w:r>
+        <w:t xml:space="preserve"> pin</w:t>
+      </w:r>
+      <w:r>
+        <w:t>, enabling the Christmas Tree mode.</w:t>
       </w:r>
     </w:p>
     <w:p>
@@ -261,7 +255,7 @@
             <v:path o:extrusionok="f" gradientshapeok="t" o:connecttype="rect"/>
             <o:lock v:ext="edit" aspectratio="t"/>
           </v:shapetype>
-          <v:shape id="_x0000_i1025" type="#_x0000_t75" style="width:260.25pt;height:378.75pt">
+          <v:shape id="_x0000_i1025" type="#_x0000_t75" style="width:260.15pt;height:379pt">
             <v:imagedata r:id="rId4" o:title="debug_exam"/>
           </v:shape>
         </w:pict>
